--- a/phase3/DBMS_Project_Relation_Schema_Phase_3.docx
+++ b/phase3/DBMS_Project_Relation_Schema_Phase_3.docx
@@ -91,7 +91,7 @@
           <w:szCs w:val="24"/>
           <w:u w:val="single"/>
         </w:rPr>
-        <w:t xml:space="preserve">tripID : </w:t>
+        <w:t xml:space="preserve">ID : </w:t>
       </w:r>
       <w:r>
         <w:rPr>
@@ -110,7 +110,23 @@
           <w:sz w:val="24"/>
           <w:szCs w:val="24"/>
         </w:rPr>
-        <w:t xml:space="preserve">, vendorID : </w:t>
+        <w:t>,</w:t>
+      </w:r>
+      <w:r>
+        <w:rPr>
+          <w:rFonts w:ascii="Times New Roman" w:hAnsi="Times New Roman" w:cs="Times New Roman"/>
+          <w:sz w:val="24"/>
+          <w:szCs w:val="24"/>
+        </w:rPr>
+        <w:t xml:space="preserve"> </w:t>
+      </w:r>
+      <w:r>
+        <w:rPr>
+          <w:rFonts w:ascii="Times New Roman" w:hAnsi="Times New Roman" w:cs="Times New Roman"/>
+          <w:sz w:val="24"/>
+          <w:szCs w:val="24"/>
+        </w:rPr>
+        <w:t xml:space="preserve">vendorID : </w:t>
       </w:r>
       <w:r>
         <w:rPr>
@@ -337,7 +353,25 @@
           <w:szCs w:val="24"/>
           <w:u w:val="single"/>
         </w:rPr>
-        <w:t xml:space="preserve">coordinateId : </w:t>
+        <w:t>I</w:t>
+      </w:r>
+      <w:r>
+        <w:rPr>
+          <w:rFonts w:ascii="Times New Roman" w:hAnsi="Times New Roman" w:cs="Times New Roman"/>
+          <w:sz w:val="24"/>
+          <w:szCs w:val="24"/>
+          <w:u w:val="single"/>
+        </w:rPr>
+        <w:t>D</w:t>
+      </w:r>
+      <w:r>
+        <w:rPr>
+          <w:rFonts w:ascii="Times New Roman" w:hAnsi="Times New Roman" w:cs="Times New Roman"/>
+          <w:sz w:val="24"/>
+          <w:szCs w:val="24"/>
+          <w:u w:val="single"/>
+        </w:rPr>
+        <w:t xml:space="preserve"> : </w:t>
       </w:r>
       <w:r>
         <w:rPr>
@@ -412,16 +446,25 @@
           <w:sz w:val="24"/>
           <w:szCs w:val="24"/>
         </w:rPr>
-        <w:t xml:space="preserve">, </w:t>
-      </w:r>
-      <w:r>
-        <w:rPr>
-          <w:rFonts w:ascii="Times New Roman" w:hAnsi="Times New Roman" w:cs="Times New Roman"/>
-          <w:sz w:val="24"/>
-          <w:szCs w:val="24"/>
-          <w:u w:val="single"/>
-        </w:rPr>
-        <w:t xml:space="preserve">tripID : </w:t>
+        <w:t>,</w:t>
+      </w:r>
+      <w:r>
+        <w:rPr>
+          <w:rFonts w:ascii="Times New Roman" w:hAnsi="Times New Roman" w:cs="Times New Roman"/>
+          <w:sz w:val="24"/>
+          <w:szCs w:val="24"/>
+          <w:u w:val="single"/>
+        </w:rPr>
+        <w:t xml:space="preserve"> ID</w:t>
+      </w:r>
+      <w:r>
+        <w:rPr>
+          <w:rFonts w:ascii="Times New Roman" w:hAnsi="Times New Roman" w:cs="Times New Roman"/>
+          <w:sz w:val="24"/>
+          <w:szCs w:val="24"/>
+          <w:u w:val="single"/>
+        </w:rPr>
+        <w:t xml:space="preserve">: </w:t>
       </w:r>
       <w:r>
         <w:rPr>
@@ -489,13 +532,11 @@
           <w:szCs w:val="24"/>
           <w:u w:val="single"/>
         </w:rPr>
-        <w:t xml:space="preserve">tripID : </w:t>
-      </w:r>
-      <w:r>
-        <w:rPr>
-          <w:rFonts w:ascii="Times New Roman" w:hAnsi="Times New Roman" w:cs="Times New Roman"/>
-          <w:i/>
-          <w:iCs/>
+        <w:t xml:space="preserve">ID : </w:t>
+      </w:r>
+      <w:r>
+        <w:rPr>
+          <w:rFonts w:ascii="Times New Roman" w:hAnsi="Times New Roman" w:cs="Times New Roman"/>
           <w:sz w:val="24"/>
           <w:szCs w:val="24"/>
           <w:u w:val="single"/>
@@ -575,7 +616,7 @@
           <w:szCs w:val="24"/>
           <w:u w:val="single"/>
         </w:rPr>
-        <w:t xml:space="preserve">tripID : </w:t>
+        <w:t xml:space="preserve">ID : </w:t>
       </w:r>
       <w:r>
         <w:rPr>
@@ -587,6 +628,68 @@
           <w:u w:val="single"/>
         </w:rPr>
         <w:t>integer</w:t>
+      </w:r>
+      <w:r>
+        <w:rPr>
+          <w:rFonts w:ascii="Times New Roman" w:hAnsi="Times New Roman" w:cs="Times New Roman"/>
+          <w:sz w:val="24"/>
+          <w:szCs w:val="24"/>
+        </w:rPr>
+        <w:t xml:space="preserve">, </w:t>
+      </w:r>
+      <w:r>
+        <w:rPr>
+          <w:rFonts w:ascii="Times New Roman" w:hAnsi="Times New Roman" w:cs="Times New Roman"/>
+          <w:sz w:val="24"/>
+          <w:szCs w:val="24"/>
+        </w:rPr>
+        <w:t xml:space="preserve">improvementSurcharge : </w:t>
+      </w:r>
+      <w:r>
+        <w:rPr>
+          <w:rFonts w:ascii="Times New Roman" w:hAnsi="Times New Roman" w:cs="Times New Roman"/>
+          <w:i/>
+          <w:iCs/>
+          <w:sz w:val="24"/>
+          <w:szCs w:val="24"/>
+        </w:rPr>
+        <w:t xml:space="preserve">string, </w:t>
+      </w:r>
+      <w:r>
+        <w:rPr>
+          <w:rFonts w:ascii="Times New Roman" w:hAnsi="Times New Roman" w:cs="Times New Roman"/>
+          <w:sz w:val="24"/>
+          <w:szCs w:val="24"/>
+        </w:rPr>
+        <w:t xml:space="preserve">mtaTax : </w:t>
+      </w:r>
+      <w:r>
+        <w:rPr>
+          <w:rFonts w:ascii="Times New Roman" w:hAnsi="Times New Roman" w:cs="Times New Roman"/>
+          <w:i/>
+          <w:iCs/>
+          <w:sz w:val="24"/>
+          <w:szCs w:val="24"/>
+        </w:rPr>
+        <w:t>double</w:t>
+      </w:r>
+      <w:r>
+        <w:rPr>
+          <w:rFonts w:ascii="Times New Roman" w:hAnsi="Times New Roman" w:cs="Times New Roman"/>
+          <w:sz w:val="24"/>
+          <w:szCs w:val="24"/>
+        </w:rPr>
+        <w:t xml:space="preserve">, extra : </w:t>
+      </w:r>
+      <w:r>
+        <w:rPr>
+          <w:rFonts w:ascii="Times New Roman" w:hAnsi="Times New Roman" w:cs="Times New Roman"/>
+          <w:i/>
+          <w:iCs/>
+          <w:sz w:val="24"/>
+          <w:szCs w:val="24"/>
+        </w:rPr>
+        <w:t>double</w:t>
       </w:r>
       <w:r>
         <w:rPr>
@@ -616,53 +719,90 @@
           <w:sz w:val="24"/>
           <w:szCs w:val="24"/>
         </w:rPr>
-        <w:t xml:space="preserve">Additional Charges (improvementSurcharge : </w:t>
-      </w:r>
-      <w:r>
-        <w:rPr>
-          <w:rFonts w:ascii="Times New Roman" w:hAnsi="Times New Roman" w:cs="Times New Roman"/>
-          <w:i/>
-          <w:iCs/>
-          <w:sz w:val="24"/>
-          <w:szCs w:val="24"/>
-        </w:rPr>
-        <w:t xml:space="preserve">string, </w:t>
-      </w:r>
-      <w:r>
-        <w:rPr>
-          <w:rFonts w:ascii="Times New Roman" w:hAnsi="Times New Roman" w:cs="Times New Roman"/>
-          <w:sz w:val="24"/>
-          <w:szCs w:val="24"/>
-        </w:rPr>
-        <w:t xml:space="preserve">mtaTax : </w:t>
-      </w:r>
-      <w:r>
-        <w:rPr>
-          <w:rFonts w:ascii="Times New Roman" w:hAnsi="Times New Roman" w:cs="Times New Roman"/>
-          <w:i/>
-          <w:iCs/>
-          <w:sz w:val="24"/>
-          <w:szCs w:val="24"/>
-        </w:rPr>
-        <w:t>double</w:t>
-      </w:r>
-      <w:r>
-        <w:rPr>
-          <w:rFonts w:ascii="Times New Roman" w:hAnsi="Times New Roman" w:cs="Times New Roman"/>
-          <w:sz w:val="24"/>
-          <w:szCs w:val="24"/>
-        </w:rPr>
-        <w:t xml:space="preserve">, extra : </w:t>
-      </w:r>
-      <w:r>
-        <w:rPr>
-          <w:rFonts w:ascii="Times New Roman" w:hAnsi="Times New Roman" w:cs="Times New Roman"/>
-          <w:i/>
-          <w:iCs/>
-          <w:sz w:val="24"/>
-          <w:szCs w:val="24"/>
-        </w:rPr>
-        <w:t>double</w:t>
+        <w:t>p</w:t>
+      </w:r>
+      <w:r>
+        <w:rPr>
+          <w:rFonts w:ascii="Times New Roman" w:hAnsi="Times New Roman" w:cs="Times New Roman"/>
+          <w:sz w:val="24"/>
+          <w:szCs w:val="24"/>
+        </w:rPr>
+        <w:t>ays for (</w:t>
+      </w:r>
+      <w:r>
+        <w:rPr>
+          <w:rFonts w:ascii="Times New Roman" w:hAnsi="Times New Roman" w:cs="Times New Roman"/>
+          <w:sz w:val="24"/>
+          <w:szCs w:val="24"/>
+          <w:u w:val="single"/>
+        </w:rPr>
+        <w:t xml:space="preserve">tripID : </w:t>
+      </w:r>
+      <w:r>
+        <w:rPr>
+          <w:rFonts w:ascii="Times New Roman" w:hAnsi="Times New Roman" w:cs="Times New Roman"/>
+          <w:i/>
+          <w:iCs/>
+          <w:sz w:val="24"/>
+          <w:szCs w:val="24"/>
+          <w:u w:val="single"/>
+        </w:rPr>
+        <w:t>integer</w:t>
+      </w:r>
+      <w:r>
+        <w:rPr>
+          <w:rFonts w:ascii="Times New Roman" w:hAnsi="Times New Roman" w:cs="Times New Roman"/>
+          <w:sz w:val="24"/>
+          <w:szCs w:val="24"/>
+        </w:rPr>
+        <w:t xml:space="preserve">, </w:t>
+      </w:r>
+      <w:r>
+        <w:rPr>
+          <w:rFonts w:ascii="Times New Roman" w:hAnsi="Times New Roman" w:cs="Times New Roman"/>
+          <w:sz w:val="24"/>
+          <w:szCs w:val="24"/>
+          <w:u w:val="single"/>
+        </w:rPr>
+        <w:t>passenger</w:t>
+      </w:r>
+      <w:r>
+        <w:rPr>
+          <w:rFonts w:ascii="Times New Roman" w:hAnsi="Times New Roman" w:cs="Times New Roman"/>
+          <w:sz w:val="24"/>
+          <w:szCs w:val="24"/>
+          <w:u w:val="single"/>
+        </w:rPr>
+        <w:t>I</w:t>
+      </w:r>
+      <w:r>
+        <w:rPr>
+          <w:rFonts w:ascii="Times New Roman" w:hAnsi="Times New Roman" w:cs="Times New Roman"/>
+          <w:sz w:val="24"/>
+          <w:szCs w:val="24"/>
+          <w:u w:val="single"/>
+        </w:rPr>
+        <w:t>D:</w:t>
+      </w:r>
+      <w:r>
+        <w:rPr>
+          <w:rFonts w:ascii="Times New Roman" w:hAnsi="Times New Roman" w:cs="Times New Roman"/>
+          <w:sz w:val="24"/>
+          <w:szCs w:val="24"/>
+          <w:u w:val="single"/>
+        </w:rPr>
+        <w:t xml:space="preserve"> </w:t>
+      </w:r>
+      <w:r>
+        <w:rPr>
+          <w:rFonts w:ascii="Times New Roman" w:hAnsi="Times New Roman" w:cs="Times New Roman"/>
+          <w:i/>
+          <w:iCs/>
+          <w:sz w:val="24"/>
+          <w:szCs w:val="24"/>
+          <w:u w:val="single"/>
+        </w:rPr>
+        <w:t>integer</w:t>
       </w:r>
       <w:r>
         <w:rPr>
@@ -692,24 +832,25 @@
           <w:sz w:val="24"/>
           <w:szCs w:val="24"/>
         </w:rPr>
-        <w:t>p</w:t>
-      </w:r>
-      <w:r>
-        <w:rPr>
-          <w:rFonts w:ascii="Times New Roman" w:hAnsi="Times New Roman" w:cs="Times New Roman"/>
-          <w:sz w:val="24"/>
-          <w:szCs w:val="24"/>
-        </w:rPr>
-        <w:t>ays for (</w:t>
-      </w:r>
-      <w:r>
-        <w:rPr>
-          <w:rFonts w:ascii="Times New Roman" w:hAnsi="Times New Roman" w:cs="Times New Roman"/>
-          <w:sz w:val="24"/>
-          <w:szCs w:val="24"/>
-          <w:u w:val="single"/>
-        </w:rPr>
-        <w:t xml:space="preserve">tripID : </w:t>
+        <w:t>drives (</w:t>
+      </w:r>
+      <w:r>
+        <w:rPr>
+          <w:rFonts w:ascii="Times New Roman" w:hAnsi="Times New Roman" w:cs="Times New Roman"/>
+          <w:sz w:val="24"/>
+          <w:szCs w:val="24"/>
+          <w:u w:val="single"/>
+        </w:rPr>
+        <w:t>driver</w:t>
+      </w:r>
+      <w:r>
+        <w:rPr>
+          <w:rFonts w:ascii="Times New Roman" w:hAnsi="Times New Roman" w:cs="Times New Roman"/>
+          <w:sz w:val="24"/>
+          <w:szCs w:val="24"/>
+          <w:u w:val="single"/>
+        </w:rPr>
+        <w:t xml:space="preserve">ID: </w:t>
       </w:r>
       <w:r>
         <w:rPr>
@@ -778,16 +919,25 @@
           <w:sz w:val="24"/>
           <w:szCs w:val="24"/>
         </w:rPr>
-        <w:t>drives (</w:t>
-      </w:r>
-      <w:r>
-        <w:rPr>
-          <w:rFonts w:ascii="Times New Roman" w:hAnsi="Times New Roman" w:cs="Times New Roman"/>
-          <w:sz w:val="24"/>
-          <w:szCs w:val="24"/>
-          <w:u w:val="single"/>
-        </w:rPr>
-        <w:t xml:space="preserve">tripID: </w:t>
+        <w:t>accepts (</w:t>
+      </w:r>
+      <w:r>
+        <w:rPr>
+          <w:rFonts w:ascii="Times New Roman" w:hAnsi="Times New Roman" w:cs="Times New Roman"/>
+          <w:sz w:val="24"/>
+          <w:szCs w:val="24"/>
+          <w:u w:val="single"/>
+        </w:rPr>
+        <w:t>payment</w:t>
+      </w:r>
+      <w:r>
+        <w:rPr>
+          <w:rFonts w:ascii="Times New Roman" w:hAnsi="Times New Roman" w:cs="Times New Roman"/>
+          <w:sz w:val="24"/>
+          <w:szCs w:val="24"/>
+          <w:u w:val="single"/>
+        </w:rPr>
+        <w:t xml:space="preserve">ID: </w:t>
       </w:r>
       <w:r>
         <w:rPr>
@@ -856,16 +1006,32 @@
           <w:sz w:val="24"/>
           <w:szCs w:val="24"/>
         </w:rPr>
-        <w:t>accepts (</w:t>
-      </w:r>
-      <w:r>
-        <w:rPr>
-          <w:rFonts w:ascii="Times New Roman" w:hAnsi="Times New Roman" w:cs="Times New Roman"/>
-          <w:sz w:val="24"/>
-          <w:szCs w:val="24"/>
-          <w:u w:val="single"/>
-        </w:rPr>
-        <w:t xml:space="preserve">tripID: </w:t>
+        <w:t>starts at</w:t>
+      </w:r>
+      <w:r>
+        <w:rPr>
+          <w:rFonts w:ascii="Times New Roman" w:hAnsi="Times New Roman" w:cs="Times New Roman"/>
+          <w:sz w:val="24"/>
+          <w:szCs w:val="24"/>
+        </w:rPr>
+        <w:t xml:space="preserve"> </w:t>
+      </w:r>
+      <w:r>
+        <w:rPr>
+          <w:rFonts w:ascii="Times New Roman" w:hAnsi="Times New Roman" w:cs="Times New Roman"/>
+          <w:sz w:val="24"/>
+          <w:szCs w:val="24"/>
+        </w:rPr>
+        <w:t>(</w:t>
+      </w:r>
+      <w:r>
+        <w:rPr>
+          <w:rFonts w:ascii="Times New Roman" w:hAnsi="Times New Roman" w:cs="Times New Roman"/>
+          <w:sz w:val="24"/>
+          <w:szCs w:val="24"/>
+          <w:u w:val="single"/>
+        </w:rPr>
+        <w:t xml:space="preserve">tripID : </w:t>
       </w:r>
       <w:r>
         <w:rPr>
@@ -893,7 +1059,274 @@
           <w:szCs w:val="24"/>
           <w:u w:val="single"/>
         </w:rPr>
-        <w:t xml:space="preserve">tripID: </w:t>
+        <w:t>coordinate</w:t>
+      </w:r>
+      <w:r>
+        <w:rPr>
+          <w:rFonts w:ascii="Times New Roman" w:hAnsi="Times New Roman" w:cs="Times New Roman"/>
+          <w:sz w:val="24"/>
+          <w:szCs w:val="24"/>
+          <w:u w:val="single"/>
+        </w:rPr>
+        <w:t xml:space="preserve">ID : </w:t>
+      </w:r>
+      <w:r>
+        <w:rPr>
+          <w:rFonts w:ascii="Times New Roman" w:hAnsi="Times New Roman" w:cs="Times New Roman"/>
+          <w:i/>
+          <w:iCs/>
+          <w:sz w:val="24"/>
+          <w:szCs w:val="24"/>
+          <w:u w:val="single"/>
+        </w:rPr>
+        <w:t>integer</w:t>
+      </w:r>
+      <w:r>
+        <w:rPr>
+          <w:rFonts w:ascii="Times New Roman" w:hAnsi="Times New Roman" w:cs="Times New Roman"/>
+          <w:sz w:val="24"/>
+          <w:szCs w:val="24"/>
+        </w:rPr>
+        <w:t>)</w:t>
+      </w:r>
+    </w:p>
+    <w:p>
+      <w:pPr>
+        <w:pStyle w:val="ListParagraph"/>
+        <w:numPr>
+          <w:ilvl w:val="0"/>
+          <w:numId w:val="1"/>
+        </w:numPr>
+        <w:rPr>
+          <w:rFonts w:ascii="Times New Roman" w:hAnsi="Times New Roman" w:cs="Times New Roman"/>
+          <w:sz w:val="24"/>
+          <w:szCs w:val="24"/>
+        </w:rPr>
+      </w:pPr>
+      <w:r>
+        <w:rPr>
+          <w:rFonts w:ascii="Times New Roman" w:hAnsi="Times New Roman" w:cs="Times New Roman"/>
+          <w:sz w:val="24"/>
+          <w:szCs w:val="24"/>
+        </w:rPr>
+        <w:t>ends at</w:t>
+      </w:r>
+      <w:r>
+        <w:rPr>
+          <w:rFonts w:ascii="Times New Roman" w:hAnsi="Times New Roman" w:cs="Times New Roman"/>
+          <w:sz w:val="24"/>
+          <w:szCs w:val="24"/>
+        </w:rPr>
+        <w:t xml:space="preserve"> </w:t>
+      </w:r>
+      <w:r>
+        <w:rPr>
+          <w:rFonts w:ascii="Times New Roman" w:hAnsi="Times New Roman" w:cs="Times New Roman"/>
+          <w:sz w:val="24"/>
+          <w:szCs w:val="24"/>
+        </w:rPr>
+        <w:t>(</w:t>
+      </w:r>
+      <w:r>
+        <w:rPr>
+          <w:rFonts w:ascii="Times New Roman" w:hAnsi="Times New Roman" w:cs="Times New Roman"/>
+          <w:sz w:val="24"/>
+          <w:szCs w:val="24"/>
+          <w:u w:val="single"/>
+        </w:rPr>
+        <w:t xml:space="preserve">tripID : </w:t>
+      </w:r>
+      <w:r>
+        <w:rPr>
+          <w:rFonts w:ascii="Times New Roman" w:hAnsi="Times New Roman" w:cs="Times New Roman"/>
+          <w:i/>
+          <w:iCs/>
+          <w:sz w:val="24"/>
+          <w:szCs w:val="24"/>
+          <w:u w:val="single"/>
+        </w:rPr>
+        <w:t>integer</w:t>
+      </w:r>
+      <w:r>
+        <w:rPr>
+          <w:rFonts w:ascii="Times New Roman" w:hAnsi="Times New Roman" w:cs="Times New Roman"/>
+          <w:sz w:val="24"/>
+          <w:szCs w:val="24"/>
+        </w:rPr>
+        <w:t xml:space="preserve">, </w:t>
+      </w:r>
+      <w:r>
+        <w:rPr>
+          <w:rFonts w:ascii="Times New Roman" w:hAnsi="Times New Roman" w:cs="Times New Roman"/>
+          <w:sz w:val="24"/>
+          <w:szCs w:val="24"/>
+          <w:u w:val="single"/>
+        </w:rPr>
+        <w:t xml:space="preserve">coordinateID : </w:t>
+      </w:r>
+      <w:r>
+        <w:rPr>
+          <w:rFonts w:ascii="Times New Roman" w:hAnsi="Times New Roman" w:cs="Times New Roman"/>
+          <w:i/>
+          <w:iCs/>
+          <w:sz w:val="24"/>
+          <w:szCs w:val="24"/>
+          <w:u w:val="single"/>
+        </w:rPr>
+        <w:t>integer</w:t>
+      </w:r>
+      <w:r>
+        <w:rPr>
+          <w:rFonts w:ascii="Times New Roman" w:hAnsi="Times New Roman" w:cs="Times New Roman"/>
+          <w:sz w:val="24"/>
+          <w:szCs w:val="24"/>
+        </w:rPr>
+        <w:t>)</w:t>
+      </w:r>
+    </w:p>
+    <w:p>
+      <w:pPr>
+        <w:pStyle w:val="ListParagraph"/>
+        <w:numPr>
+          <w:ilvl w:val="0"/>
+          <w:numId w:val="1"/>
+        </w:numPr>
+        <w:rPr>
+          <w:rFonts w:ascii="Times New Roman" w:hAnsi="Times New Roman" w:cs="Times New Roman"/>
+          <w:sz w:val="24"/>
+          <w:szCs w:val="24"/>
+        </w:rPr>
+      </w:pPr>
+      <w:r>
+        <w:rPr>
+          <w:rFonts w:ascii="Times New Roman" w:hAnsi="Times New Roman" w:cs="Times New Roman"/>
+          <w:sz w:val="24"/>
+          <w:szCs w:val="24"/>
+        </w:rPr>
+        <w:t>makes (</w:t>
+      </w:r>
+      <w:r>
+        <w:rPr>
+          <w:rFonts w:ascii="Times New Roman" w:hAnsi="Times New Roman" w:cs="Times New Roman"/>
+          <w:sz w:val="24"/>
+          <w:szCs w:val="24"/>
+          <w:u w:val="single"/>
+        </w:rPr>
+        <w:t xml:space="preserve">driverID : </w:t>
+      </w:r>
+      <w:r>
+        <w:rPr>
+          <w:rFonts w:ascii="Times New Roman" w:hAnsi="Times New Roman" w:cs="Times New Roman"/>
+          <w:i/>
+          <w:iCs/>
+          <w:sz w:val="24"/>
+          <w:szCs w:val="24"/>
+          <w:u w:val="single"/>
+        </w:rPr>
+        <w:t>integer</w:t>
+      </w:r>
+      <w:r>
+        <w:rPr>
+          <w:rFonts w:ascii="Times New Roman" w:hAnsi="Times New Roman" w:cs="Times New Roman"/>
+          <w:sz w:val="24"/>
+          <w:szCs w:val="24"/>
+        </w:rPr>
+        <w:t xml:space="preserve">, </w:t>
+      </w:r>
+      <w:r>
+        <w:rPr>
+          <w:rFonts w:ascii="Times New Roman" w:hAnsi="Times New Roman" w:cs="Times New Roman"/>
+          <w:sz w:val="24"/>
+          <w:szCs w:val="24"/>
+          <w:u w:val="single"/>
+        </w:rPr>
+        <w:t xml:space="preserve">tripID : </w:t>
+      </w:r>
+      <w:r>
+        <w:rPr>
+          <w:rFonts w:ascii="Times New Roman" w:hAnsi="Times New Roman" w:cs="Times New Roman"/>
+          <w:i/>
+          <w:iCs/>
+          <w:sz w:val="24"/>
+          <w:szCs w:val="24"/>
+          <w:u w:val="single"/>
+        </w:rPr>
+        <w:t>integer</w:t>
+      </w:r>
+      <w:r>
+        <w:rPr>
+          <w:rFonts w:ascii="Times New Roman" w:hAnsi="Times New Roman" w:cs="Times New Roman"/>
+          <w:sz w:val="24"/>
+          <w:szCs w:val="24"/>
+        </w:rPr>
+        <w:t>)</w:t>
+      </w:r>
+    </w:p>
+    <w:p>
+      <w:pPr>
+        <w:pStyle w:val="ListParagraph"/>
+        <w:numPr>
+          <w:ilvl w:val="0"/>
+          <w:numId w:val="1"/>
+        </w:numPr>
+        <w:rPr>
+          <w:rFonts w:ascii="Times New Roman" w:hAnsi="Times New Roman" w:cs="Times New Roman"/>
+          <w:sz w:val="24"/>
+          <w:szCs w:val="24"/>
+        </w:rPr>
+      </w:pPr>
+      <w:r>
+        <w:rPr>
+          <w:rFonts w:ascii="Times New Roman" w:hAnsi="Times New Roman" w:cs="Times New Roman"/>
+          <w:sz w:val="24"/>
+          <w:szCs w:val="24"/>
+        </w:rPr>
+        <w:t>use</w:t>
+      </w:r>
+      <w:r>
+        <w:rPr>
+          <w:rFonts w:ascii="Times New Roman" w:hAnsi="Times New Roman" w:cs="Times New Roman"/>
+          <w:sz w:val="24"/>
+          <w:szCs w:val="24"/>
+        </w:rPr>
+        <w:t>s (</w:t>
+      </w:r>
+      <w:r>
+        <w:rPr>
+          <w:rFonts w:ascii="Times New Roman" w:hAnsi="Times New Roman" w:cs="Times New Roman"/>
+          <w:sz w:val="24"/>
+          <w:szCs w:val="24"/>
+          <w:u w:val="single"/>
+        </w:rPr>
+        <w:t xml:space="preserve">passengerID : </w:t>
+      </w:r>
+      <w:r>
+        <w:rPr>
+          <w:rFonts w:ascii="Times New Roman" w:hAnsi="Times New Roman" w:cs="Times New Roman"/>
+          <w:i/>
+          <w:iCs/>
+          <w:sz w:val="24"/>
+          <w:szCs w:val="24"/>
+          <w:u w:val="single"/>
+        </w:rPr>
+        <w:t>integer</w:t>
+      </w:r>
+      <w:r>
+        <w:rPr>
+          <w:rFonts w:ascii="Times New Roman" w:hAnsi="Times New Roman" w:cs="Times New Roman"/>
+          <w:sz w:val="24"/>
+          <w:szCs w:val="24"/>
+        </w:rPr>
+        <w:t xml:space="preserve">, </w:t>
+      </w:r>
+      <w:r>
+        <w:rPr>
+          <w:rFonts w:ascii="Times New Roman" w:hAnsi="Times New Roman" w:cs="Times New Roman"/>
+          <w:sz w:val="24"/>
+          <w:szCs w:val="24"/>
+          <w:u w:val="single"/>
+        </w:rPr>
+        <w:t xml:space="preserve">paymentID : </w:t>
       </w:r>
       <w:r>
         <w:rPr>

--- a/phase3/DBMS_Project_Relation_Schema_Phase_3.docx
+++ b/phase3/DBMS_Project_Relation_Schema_Phase_3.docx
@@ -126,25 +126,7 @@
           <w:sz w:val="24"/>
           <w:szCs w:val="24"/>
         </w:rPr>
-        <w:t xml:space="preserve">vendorID : </w:t>
-      </w:r>
-      <w:r>
-        <w:rPr>
-          <w:rFonts w:ascii="Times New Roman" w:hAnsi="Times New Roman" w:cs="Times New Roman"/>
-          <w:i/>
-          <w:iCs/>
-          <w:sz w:val="24"/>
-          <w:szCs w:val="24"/>
-        </w:rPr>
-        <w:t>integer</w:t>
-      </w:r>
-      <w:r>
-        <w:rPr>
-          <w:rFonts w:ascii="Times New Roman" w:hAnsi="Times New Roman" w:cs="Times New Roman"/>
-          <w:sz w:val="24"/>
-          <w:szCs w:val="24"/>
-        </w:rPr>
-        <w:t xml:space="preserve">, doLocationId : string, passengerCount : integer, puLocationId : </w:t>
+        <w:t xml:space="preserve">doLocationId : string, passengerCount : integer, puLocationId : </w:t>
       </w:r>
       <w:r>
         <w:rPr>
@@ -412,50 +394,16 @@
           <w:sz w:val="24"/>
           <w:szCs w:val="24"/>
         </w:rPr>
-        <w:t>Passenger (paymen</w:t>
-      </w:r>
-      <w:r>
-        <w:rPr>
-          <w:rFonts w:ascii="Times New Roman" w:hAnsi="Times New Roman" w:cs="Times New Roman"/>
-          <w:sz w:val="24"/>
-          <w:szCs w:val="24"/>
-        </w:rPr>
-        <w:t>tType</w:t>
-      </w:r>
-      <w:r>
-        <w:rPr>
-          <w:rFonts w:ascii="Times New Roman" w:hAnsi="Times New Roman" w:cs="Times New Roman"/>
-          <w:sz w:val="24"/>
-          <w:szCs w:val="24"/>
-        </w:rPr>
-        <w:t xml:space="preserve"> : </w:t>
-      </w:r>
-      <w:r>
-        <w:rPr>
-          <w:rFonts w:ascii="Times New Roman" w:hAnsi="Times New Roman" w:cs="Times New Roman"/>
-          <w:i/>
-          <w:iCs/>
-          <w:sz w:val="24"/>
-          <w:szCs w:val="24"/>
-        </w:rPr>
-        <w:t>string</w:t>
-      </w:r>
-      <w:r>
-        <w:rPr>
-          <w:rFonts w:ascii="Times New Roman" w:hAnsi="Times New Roman" w:cs="Times New Roman"/>
-          <w:sz w:val="24"/>
-          <w:szCs w:val="24"/>
-        </w:rPr>
-        <w:t>,</w:t>
-      </w:r>
-      <w:r>
-        <w:rPr>
-          <w:rFonts w:ascii="Times New Roman" w:hAnsi="Times New Roman" w:cs="Times New Roman"/>
-          <w:sz w:val="24"/>
-          <w:szCs w:val="24"/>
-          <w:u w:val="single"/>
-        </w:rPr>
-        <w:t xml:space="preserve"> ID</w:t>
+        <w:t>Passenger (</w:t>
+      </w:r>
+      <w:r>
+        <w:rPr>
+          <w:rFonts w:ascii="Times New Roman" w:hAnsi="Times New Roman" w:cs="Times New Roman"/>
+          <w:sz w:val="24"/>
+          <w:szCs w:val="24"/>
+          <w:u w:val="single"/>
+        </w:rPr>
+        <w:t>ID</w:t>
       </w:r>
       <w:r>
         <w:rPr>
@@ -571,7 +519,25 @@
           <w:sz w:val="24"/>
           <w:szCs w:val="24"/>
         </w:rPr>
-        <w:t xml:space="preserve">Payment ( paymentType : string, tipAmount : </w:t>
+        <w:t xml:space="preserve">Payment ( paymentType : </w:t>
+      </w:r>
+      <w:r>
+        <w:rPr>
+          <w:rFonts w:ascii="Times New Roman" w:hAnsi="Times New Roman" w:cs="Times New Roman"/>
+          <w:i/>
+          <w:iCs/>
+          <w:sz w:val="24"/>
+          <w:szCs w:val="24"/>
+        </w:rPr>
+        <w:t>string</w:t>
+      </w:r>
+      <w:r>
+        <w:rPr>
+          <w:rFonts w:ascii="Times New Roman" w:hAnsi="Times New Roman" w:cs="Times New Roman"/>
+          <w:sz w:val="24"/>
+          <w:szCs w:val="24"/>
+        </w:rPr>
+        <w:t xml:space="preserve">, tipAmount : </w:t>
       </w:r>
       <w:r>
         <w:rPr>
